--- a/jupyter1/resume.docx
+++ b/jupyter1/resume.docx
@@ -22,8 +22,6 @@
           <w:u w:val="double"/>
         </w:rPr>
       </w:pPr>
-      <w:bookmarkStart w:id="0" w:name="_GoBack"/>
-      <w:bookmarkEnd w:id="0"/>
       <w:r>
         <w:rPr>
           <w:sz w:val="56"/>
@@ -218,6 +216,8 @@
           <w:sz w:val="24"/>
         </w:rPr>
       </w:pPr>
+      <w:bookmarkStart w:id="0" w:name="_GoBack"/>
+      <w:bookmarkEnd w:id="0"/>
       <w:r>
         <w:rPr>
           <w:rFonts w:ascii="Arial Rounded MT Bold" w:eastAsia="Baskerville Old Face" w:hAnsi="Arial Rounded MT Bold" w:cs="Baskerville Old Face"/>
@@ -2654,7 +2654,6 @@
       <w:spacing w:after="0" w:line="240" w:lineRule="auto"/>
     </w:pPr>
     <w:tblPr>
-      <w:tblInd w:w="0" w:type="dxa"/>
       <w:tblBorders>
         <w:top w:val="single" w:sz="4" w:space="0" w:color="auto"/>
         <w:left w:val="single" w:sz="4" w:space="0" w:color="auto"/>
@@ -2663,12 +2662,6 @@
         <w:insideH w:val="single" w:sz="4" w:space="0" w:color="auto"/>
         <w:insideV w:val="single" w:sz="4" w:space="0" w:color="auto"/>
       </w:tblBorders>
-      <w:tblCellMar>
-        <w:top w:w="0" w:type="dxa"/>
-        <w:left w:w="108" w:type="dxa"/>
-        <w:bottom w:w="0" w:type="dxa"/>
-        <w:right w:w="108" w:type="dxa"/>
-      </w:tblCellMar>
     </w:tblPr>
   </w:style>
   <w:style w:type="paragraph" w:styleId="ListParagraph">
@@ -3004,7 +2997,6 @@
       <w:spacing w:after="0" w:line="240" w:lineRule="auto"/>
     </w:pPr>
     <w:tblPr>
-      <w:tblInd w:w="0" w:type="dxa"/>
       <w:tblBorders>
         <w:top w:val="single" w:sz="4" w:space="0" w:color="auto"/>
         <w:left w:val="single" w:sz="4" w:space="0" w:color="auto"/>
@@ -3013,12 +3005,6 @@
         <w:insideH w:val="single" w:sz="4" w:space="0" w:color="auto"/>
         <w:insideV w:val="single" w:sz="4" w:space="0" w:color="auto"/>
       </w:tblBorders>
-      <w:tblCellMar>
-        <w:top w:w="0" w:type="dxa"/>
-        <w:left w:w="108" w:type="dxa"/>
-        <w:bottom w:w="0" w:type="dxa"/>
-        <w:right w:w="108" w:type="dxa"/>
-      </w:tblCellMar>
     </w:tblPr>
   </w:style>
   <w:style w:type="paragraph" w:styleId="ListParagraph">
@@ -3355,7 +3341,7 @@
 </file>
 
 <file path=customXml/itemProps1.xml><?xml version="1.0" encoding="utf-8"?>
-<ds:datastoreItem xmlns:ds="http://schemas.openxmlformats.org/officeDocument/2006/customXml" ds:itemID="{F073E6A0-7E41-45EE-8C35-9FA2B3E7C0B0}">
+<ds:datastoreItem xmlns:ds="http://schemas.openxmlformats.org/officeDocument/2006/customXml" ds:itemID="{2733290C-1289-4878-A7F1-DF11BECB19C0}">
   <ds:schemaRefs>
     <ds:schemaRef ds:uri="http://schemas.openxmlformats.org/officeDocument/2006/bibliography"/>
   </ds:schemaRefs>
